--- a/backend/beta/generated_srs/Retail_Inventory_Optimization_System_SRS_instant.docx
+++ b/backend/beta/generated_srs/Retail_Inventory_Optimization_System_SRS_instant.docx
@@ -125,7 +125,7 @@
           <w:rFonts w:ascii="Arial" w:hAnsi="Arial"/>
           <w:sz w:val="24"/>
         </w:rPr>
-        <w:t>Date Created: 02/09/2026</w:t>
+        <w:t>Date Created: 02/10/2026</w:t>
       </w:r>
     </w:p>
     <w:tbl>
@@ -249,8 +249,8 @@
     <w:p>
       <w:pPr>
         <w:sectPr>
-          <w:headerReference w:type="default" r:id="rId9"/>
-          <w:footerReference w:type="default" r:id="rId10"/>
+          <w:headerReference w:type="default" r:id="rId11"/>
+          <w:footerReference w:type="default" r:id="rId12"/>
           <w:pgSz w:w="12240" w:h="15840"/>
           <w:pgMar w:top="1440" w:right="1440" w:bottom="1440" w:left="1440" w:header="720" w:footer="720" w:gutter="0"/>
           <w:cols w:space="720"/>
@@ -316,6 +316,7 @@
     </w:p>
     <w:tbl>
       <w:tblPr>
+        <w:tblStyle w:val="TableGrid"/>
         <w:tblW w:type="auto" w:w="0"/>
         <w:tblLayout w:type="autofit"/>
         <w:tblLook w:firstColumn="1" w:firstRow="1" w:lastColumn="0" w:lastRow="0" w:noHBand="0" w:noVBand="1" w:val="04A0"/>
@@ -334,6 +335,40 @@
               <w:jc w:val="center"/>
             </w:pPr>
             <w:r/>
+            <w:r>
+              <w:drawing>
+                <wp:inline xmlns:a="http://schemas.openxmlformats.org/drawingml/2006/main" xmlns:pic="http://schemas.openxmlformats.org/drawingml/2006/picture">
+                  <wp:extent cx="2651760" cy="2651760"/>
+                  <wp:docPr id="1" name="Picture 1"/>
+                  <wp:cNvGraphicFramePr>
+                    <a:graphicFrameLocks noChangeAspect="1"/>
+                  </wp:cNvGraphicFramePr>
+                  <a:graphic>
+                    <a:graphicData uri="http://schemas.openxmlformats.org/drawingml/2006/picture">
+                      <pic:pic>
+                        <pic:nvPicPr>
+                          <pic:cNvPr id="0" name="Retail_Inventory_Optimization_System_system_context.png"/>
+                          <pic:cNvPicPr/>
+                        </pic:nvPicPr>
+                        <pic:blipFill>
+                          <a:blip r:embed="rId9"/>
+                          <a:stretch>
+                            <a:fillRect/>
+                          </a:stretch>
+                        </pic:blipFill>
+                        <pic:spPr>
+                          <a:xfrm>
+                            <a:off x="0" y="0"/>
+                            <a:ext cx="2651760" cy="2651760"/>
+                          </a:xfrm>
+                          <a:prstGeom prst="rect"/>
+                        </pic:spPr>
+                      </pic:pic>
+                    </a:graphicData>
+                  </a:graphic>
+                </wp:inline>
+              </w:drawing>
+            </w:r>
           </w:p>
           <w:p>
             <w:pPr>
@@ -353,6 +388,40 @@
               <w:jc w:val="center"/>
             </w:pPr>
             <w:r/>
+            <w:r>
+              <w:drawing>
+                <wp:inline xmlns:a="http://schemas.openxmlformats.org/drawingml/2006/main" xmlns:pic="http://schemas.openxmlformats.org/drawingml/2006/picture">
+                  <wp:extent cx="2651760" cy="1691858"/>
+                  <wp:docPr id="2" name="Picture 2"/>
+                  <wp:cNvGraphicFramePr>
+                    <a:graphicFrameLocks noChangeAspect="1"/>
+                  </wp:cNvGraphicFramePr>
+                  <a:graphic>
+                    <a:graphicData uri="http://schemas.openxmlformats.org/drawingml/2006/picture">
+                      <pic:pic>
+                        <pic:nvPicPr>
+                          <pic:cNvPr id="0" name="Retail_Inventory_Optimization_System_system_architecture.png"/>
+                          <pic:cNvPicPr/>
+                        </pic:nvPicPr>
+                        <pic:blipFill>
+                          <a:blip r:embed="rId10"/>
+                          <a:stretch>
+                            <a:fillRect/>
+                          </a:stretch>
+                        </pic:blipFill>
+                        <pic:spPr>
+                          <a:xfrm>
+                            <a:off x="0" y="0"/>
+                            <a:ext cx="2651760" cy="1691858"/>
+                          </a:xfrm>
+                          <a:prstGeom prst="rect"/>
+                        </pic:spPr>
+                      </pic:pic>
+                    </a:graphicData>
+                  </a:graphic>
+                </wp:inline>
+              </w:drawing>
+            </w:r>
           </w:p>
           <w:p>
             <w:pPr>
@@ -476,7 +545,7 @@
     </w:p>
     <w:p>
       <w:r>
-        <w:t>The system provides a centralized platform for E-commerce operations with secure access, reporting, and monitoring. Features outside the specified requirements are excluded.</w:t>
+        <w:t>The system provides a centralized platform for Enterprise Resource Planning operations with secure access, reporting, and monitoring. Features outside the specified requirements are excluded.</w:t>
       </w:r>
     </w:p>
     <w:p>
@@ -815,15 +884,77 @@
     </w:p>
     <w:p>
       <w:r>
-        <w:t>Web Application in the E-commerce domain. Retail businesses often face challenges such as overstocking, stock shortages, and lack of real-time visibility into inventory across multiple store locations. Manual inventory tracking leads to inaccurate data, delayed decisions, and increased operational costs. This system aims to centralize inventory management, provide real-time stock visibility, and support data-driven decision-making for retail operations.</w:t>
+        <w:t>Web Application in the Enterprise Resource Planning domain. Retail businesses often face challenges such as overstocking, stock shortages, and lack of real-time visibility into inventory across multiple store locations. Manual inventory tracking leads to inaccurate data, delayed decisions, and increased operational costs. This system aims to centralize inventory management, provide real-time stock visibility, and support data-driven decision-making for retail operations.</w:t>
       </w:r>
     </w:p>
+    <w:tbl>
+      <w:tblPr>
+        <w:tblStyle w:val="TableGrid"/>
+        <w:tblW w:type="auto" w:w="0"/>
+        <w:jc w:val="center"/>
+        <w:tblLook w:firstColumn="1" w:firstRow="1" w:lastColumn="0" w:lastRow="0" w:noHBand="0" w:noVBand="1" w:val="04A0"/>
+      </w:tblPr>
+      <w:tblGrid>
+        <w:gridCol w:w="9360"/>
+      </w:tblGrid>
+      <w:tr>
+        <w:tc>
+          <w:tcPr>
+            <w:tcW w:type="dxa" w:w="9360"/>
+          </w:tcPr>
+          <w:p>
+            <w:pPr>
+              <w:jc w:val="center"/>
+            </w:pPr>
+            <w:r>
+              <w:drawing>
+                <wp:inline xmlns:a="http://schemas.openxmlformats.org/drawingml/2006/main" xmlns:pic="http://schemas.openxmlformats.org/drawingml/2006/picture">
+                  <wp:extent cx="5303520" cy="5303520"/>
+                  <wp:docPr id="3" name="Picture 3"/>
+                  <wp:cNvGraphicFramePr>
+                    <a:graphicFrameLocks noChangeAspect="1"/>
+                  </wp:cNvGraphicFramePr>
+                  <a:graphic>
+                    <a:graphicData uri="http://schemas.openxmlformats.org/drawingml/2006/picture">
+                      <pic:pic>
+                        <pic:nvPicPr>
+                          <pic:cNvPr id="0" name="Retail_Inventory_Optimization_System_system_context.png"/>
+                          <pic:cNvPicPr/>
+                        </pic:nvPicPr>
+                        <pic:blipFill>
+                          <a:blip r:embed="rId9"/>
+                          <a:stretch>
+                            <a:fillRect/>
+                          </a:stretch>
+                        </pic:blipFill>
+                        <pic:spPr>
+                          <a:xfrm>
+                            <a:off x="0" y="0"/>
+                            <a:ext cx="5303520" cy="5303520"/>
+                          </a:xfrm>
+                          <a:prstGeom prst="rect"/>
+                        </pic:spPr>
+                      </pic:pic>
+                    </a:graphicData>
+                  </a:graphic>
+                </wp:inline>
+              </w:drawing>
+            </w:r>
+          </w:p>
+        </w:tc>
+      </w:tr>
+    </w:tbl>
     <w:p>
       <w:pPr>
-        <w:pStyle w:val="Heading3"/>
+        <w:pStyle w:val="Caption"/>
       </w:pPr>
       <w:r>
-        <w:t>Note: The System Context Diagram illustrating interactions between the system and external entities can be added above.</w:t>
+        <w:rPr>
+          <w:rFonts w:ascii="Arial" w:hAnsi="Arial"/>
+          <w:i/>
+          <w:sz w:val="20"/>
+        </w:rPr>
+        <w:t>Figure 1: System Context Diagram</w:t>
       </w:r>
     </w:p>
     <w:p>
@@ -955,21 +1086,33 @@
       </w:r>
     </w:p>
     <w:p>
+      <w:pPr>
+        <w:pStyle w:val="ListBullet"/>
+      </w:pPr>
       <w:r>
         <w:t>Admin</w:t>
       </w:r>
     </w:p>
     <w:p>
+      <w:pPr>
+        <w:pStyle w:val="ListBullet"/>
+      </w:pPr>
       <w:r>
         <w:t>End User</w:t>
       </w:r>
     </w:p>
     <w:p>
+      <w:pPr>
+        <w:pStyle w:val="ListBullet"/>
+      </w:pPr>
       <w:r>
         <w:t>Manager</w:t>
       </w:r>
     </w:p>
     <w:p>
+      <w:pPr>
+        <w:pStyle w:val="ListBullet"/>
+      </w:pPr>
       <w:r>
         <w:t>Analyst</w:t>
       </w:r>
@@ -1035,12 +1178,74 @@
         <w:t>The system follows a layered architecture consisting of: Presentation Layer (Web UI), Application Layer (Backend services), Data Layer (Database), and External Integration Layer (APIs, third-party services).</w:t>
       </w:r>
     </w:p>
+    <w:tbl>
+      <w:tblPr>
+        <w:tblStyle w:val="TableGrid"/>
+        <w:tblW w:type="auto" w:w="0"/>
+        <w:jc w:val="center"/>
+        <w:tblLook w:firstColumn="1" w:firstRow="1" w:lastColumn="0" w:lastRow="0" w:noHBand="0" w:noVBand="1" w:val="04A0"/>
+      </w:tblPr>
+      <w:tblGrid>
+        <w:gridCol w:w="9360"/>
+      </w:tblGrid>
+      <w:tr>
+        <w:tc>
+          <w:tcPr>
+            <w:tcW w:type="dxa" w:w="9360"/>
+          </w:tcPr>
+          <w:p>
+            <w:pPr>
+              <w:jc w:val="center"/>
+            </w:pPr>
+            <w:r>
+              <w:drawing>
+                <wp:inline xmlns:a="http://schemas.openxmlformats.org/drawingml/2006/main" xmlns:pic="http://schemas.openxmlformats.org/drawingml/2006/picture">
+                  <wp:extent cx="5303520" cy="3383717"/>
+                  <wp:docPr id="4" name="Picture 4"/>
+                  <wp:cNvGraphicFramePr>
+                    <a:graphicFrameLocks noChangeAspect="1"/>
+                  </wp:cNvGraphicFramePr>
+                  <a:graphic>
+                    <a:graphicData uri="http://schemas.openxmlformats.org/drawingml/2006/picture">
+                      <pic:pic>
+                        <pic:nvPicPr>
+                          <pic:cNvPr id="0" name="Retail_Inventory_Optimization_System_system_architecture.png"/>
+                          <pic:cNvPicPr/>
+                        </pic:nvPicPr>
+                        <pic:blipFill>
+                          <a:blip r:embed="rId10"/>
+                          <a:stretch>
+                            <a:fillRect/>
+                          </a:stretch>
+                        </pic:blipFill>
+                        <pic:spPr>
+                          <a:xfrm>
+                            <a:off x="0" y="0"/>
+                            <a:ext cx="5303520" cy="3383717"/>
+                          </a:xfrm>
+                          <a:prstGeom prst="rect"/>
+                        </pic:spPr>
+                      </pic:pic>
+                    </a:graphicData>
+                  </a:graphic>
+                </wp:inline>
+              </w:drawing>
+            </w:r>
+          </w:p>
+        </w:tc>
+      </w:tr>
+    </w:tbl>
     <w:p>
       <w:pPr>
-        <w:pStyle w:val="Heading3"/>
+        <w:pStyle w:val="Caption"/>
       </w:pPr>
       <w:r>
-        <w:t>Note: The System Architecture Diagram can be included above.</w:t>
+        <w:rPr>
+          <w:rFonts w:ascii="Arial" w:hAnsi="Arial"/>
+          <w:i/>
+          <w:sz w:val="20"/>
+        </w:rPr>
+        <w:t>Figure 2: System Architecture Diagram</w:t>
       </w:r>
     </w:p>
     <w:p>
@@ -1434,7 +1639,7 @@
         <w:pStyle w:val="ListBullet"/>
       </w:pPr>
       <w:r>
-        <w:t>Performance: Real-time. Scale: 100-1k.</w:t>
+        <w:t>Performance: Normal. Scale: 100-1k.</w:t>
       </w:r>
       <w:r>
         <w:rPr>
